--- a/game_reviews/translations/buffalo-blitz (Version 2).docx
+++ b/game_reviews/translations/buffalo-blitz (Version 2).docx
@@ -8,18 +8,6 @@
       </w:pPr>
       <w:r>
         <w:t>Play Buffalo Blitz Slot for Free - Review and Gameplay</w:t>
-      </w:r>
-    </w:p>
-    <w:p>
-      <w:r/>
-      <w:r>
-        <w:rPr>
-          <w:b/>
-        </w:rPr>
-        <w:t>Meta description</w:t>
-      </w:r>
-      <w:r>
-        <w:t>: Get ready to play Buffalo Blitz slot for free! Read our review to learn more about its features, gameplay mechanics, and unique paylines.</w:t>
       </w:r>
     </w:p>
     <w:p>
@@ -382,9 +370,18 @@
       <w:r/>
       <w:r>
         <w:rPr>
+          <w:b/>
+        </w:rPr>
+        <w:t>Play Buffalo Blitz Slot for Free - Review and Gameplay</w:t>
+      </w:r>
+    </w:p>
+    <w:p>
+      <w:r/>
+      <w:r>
+        <w:rPr>
           <w:i/>
         </w:rPr>
-        <w:t>Prompt: Design a feature image for "Buffalo Blitz" that showcases a happy Maya warrior with glasses in a cartoon style. The image should feature the warrior standing in the midst of the North American prairie, with various animals such as moose, raccoons, pumas, and bears around him. The warrior should be wearing traditional Maya clothing, including a headdress and a necklace made of buffalo bones. The glasses should be modern and stylish, to contrast with the traditional clothing. The image should have a bright and vibrant color scheme, with the warrior smiling while holding a buffalo horn, as if ready to start playing the game. The image should highlight the unique gameplay of Buffalo Blitz with a text overlay that reads "More Symbols, More Fun: Play Buffalo Blitz Now!"</w:t>
+        <w:t>Get ready to play Buffalo Blitz slot for free! Read our review to learn more about its features, gameplay mechanics, and unique paylines.</w:t>
       </w:r>
     </w:p>
     <w:sectPr>

--- a/game_reviews/translations/buffalo-blitz (Version 2).docx
+++ b/game_reviews/translations/buffalo-blitz (Version 2).docx
@@ -8,6 +8,18 @@
       </w:pPr>
       <w:r>
         <w:t>Play Buffalo Blitz Slot for Free - Review and Gameplay</w:t>
+      </w:r>
+    </w:p>
+    <w:p>
+      <w:r/>
+      <w:r>
+        <w:rPr>
+          <w:b/>
+        </w:rPr>
+        <w:t>Meta description</w:t>
+      </w:r>
+      <w:r>
+        <w:t>: Get ready to play Buffalo Blitz slot for free! Read our review to learn more about its features, gameplay mechanics, and unique paylines.</w:t>
       </w:r>
     </w:p>
     <w:p>
@@ -370,18 +382,9 @@
       <w:r/>
       <w:r>
         <w:rPr>
-          <w:b/>
-        </w:rPr>
-        <w:t>Play Buffalo Blitz Slot for Free - Review and Gameplay</w:t>
-      </w:r>
-    </w:p>
-    <w:p>
-      <w:r/>
-      <w:r>
-        <w:rPr>
           <w:i/>
         </w:rPr>
-        <w:t>Get ready to play Buffalo Blitz slot for free! Read our review to learn more about its features, gameplay mechanics, and unique paylines.</w:t>
+        <w:t>Prompt: Design a feature image for "Buffalo Blitz" that showcases a happy Maya warrior with glasses in a cartoon style. The image should feature the warrior standing in the midst of the North American prairie, with various animals such as moose, raccoons, pumas, and bears around him. The warrior should be wearing traditional Maya clothing, including a headdress and a necklace made of buffalo bones. The glasses should be modern and stylish, to contrast with the traditional clothing. The image should have a bright and vibrant color scheme, with the warrior smiling while holding a buffalo horn, as if ready to start playing the game. The image should highlight the unique gameplay of Buffalo Blitz with a text overlay that reads "More Symbols, More Fun: Play Buffalo Blitz Now!"</w:t>
       </w:r>
     </w:p>
     <w:sectPr>
